--- a/20231025_Decoding_short_URLs.docx
+++ b/20231025_Decoding_short_URLs.docx
@@ -1,13 +1,13 @@
 
 <file path=word/document.xml><?xml version="1.0" encoding="utf-8"?>
-<w:document xmlns:o="urn:schemas-microsoft-com:office:office" xmlns:r="http://schemas.openxmlformats.org/officeDocument/2006/relationships" xmlns:v="urn:schemas-microsoft-com:vml" xmlns:w="http://schemas.openxmlformats.org/wordprocessingml/2006/main" xmlns:w10="urn:schemas-microsoft-com:office:word" xmlns:wp="http://schemas.openxmlformats.org/drawingml/2006/wordprocessingDrawing" xmlns:wps="http://schemas.microsoft.com/office/word/2010/wordprocessingShape" xmlns:wpg="http://schemas.microsoft.com/office/word/2010/wordprocessingGroup" xmlns:mc="http://schemas.openxmlformats.org/markup-compatibility/2006" xmlns:wp14="http://schemas.microsoft.com/office/word/2010/wordprocessingDrawing" xmlns:w14="http://schemas.microsoft.com/office/word/2010/wordml" mc:Ignorable="w14 wp14">
+<w:document xmlns:o="urn:schemas-microsoft-com:office:office" xmlns:r="http://schemas.openxmlformats.org/officeDocument/2006/relationships" xmlns:v="urn:schemas-microsoft-com:vml" xmlns:w="http://schemas.openxmlformats.org/wordprocessingml/2006/main" xmlns:w10="urn:schemas-microsoft-com:office:word" xmlns:wp="http://schemas.openxmlformats.org/drawingml/2006/wordprocessingDrawing" xmlns:wps="http://schemas.microsoft.com/office/word/2010/wordprocessingShape" xmlns:wpg="http://schemas.microsoft.com/office/word/2010/wordprocessingGroup" xmlns:mc="http://schemas.openxmlformats.org/markup-compatibility/2006" xmlns:wp14="http://schemas.microsoft.com/office/word/2010/wordprocessingDrawing" xmlns:w14="http://schemas.microsoft.com/office/word/2010/wordml" xmlns:w15="http://schemas.microsoft.com/office/word/2012/wordml" mc:Ignorable="w14 wp14 w15">
   <w:body>
     <w:p>
       <w:pPr>
         <w:pStyle w:val="Heading1"/>
         <w:numPr>
           <w:ilvl w:val="0"/>
-          <w:numId w:val="3"/>
+          <w:numId w:val="4"/>
         </w:numPr>
         <w:spacing w:before="240" w:after="120"/>
         <w:ind w:left="0" w:hanging="0"/>
@@ -24,7 +24,7 @@
       </w:pPr>
       <w:r>
         <w:drawing>
-          <wp:anchor behindDoc="0" distT="0" distB="0" distL="0" distR="0" simplePos="0" locked="0" layoutInCell="1" allowOverlap="1" relativeHeight="3">
+          <wp:anchor behindDoc="0" distT="0" distB="0" distL="0" distR="0" simplePos="0" locked="0" layoutInCell="0" allowOverlap="1" relativeHeight="7">
             <wp:simplePos x="0" y="0"/>
             <wp:positionH relativeFrom="column">
               <wp:align>center</wp:align>
@@ -79,19 +79,7 @@
           <w:szCs w:val="36"/>
           <w:lang w:val="en-US" w:eastAsia="zh-CN" w:bidi="hi-IN"/>
         </w:rPr>
-        <w:t>D</w:t>
-      </w:r>
-      <w:r>
-        <w:rPr>
-          <w:rFonts w:eastAsia="Lucida Sans Unicode" w:cs="Lucida Sans"/>
-          <w:b/>
-          <w:bCs/>
-          <w:color w:val="00000A"/>
-          <w:sz w:val="36"/>
-          <w:szCs w:val="36"/>
-          <w:lang w:val="en-US" w:eastAsia="zh-CN" w:bidi="hi-IN"/>
-        </w:rPr>
-        <w:t>ecoding short URLs</w:t>
+        <w:t>Decoding short URLs</w:t>
       </w:r>
     </w:p>
     <w:p>
@@ -99,14 +87,18 @@
         <w:pStyle w:val="Heading2"/>
         <w:numPr>
           <w:ilvl w:val="1"/>
-          <w:numId w:val="2"/>
+          <w:numId w:val="3"/>
         </w:numPr>
         <w:ind w:left="0" w:hanging="0"/>
         <w:rPr/>
       </w:pPr>
       <w:r>
         <w:rPr/>
-        <w:t>Short Urls</w:t>
+        <w:t>Short U</w:t>
+      </w:r>
+      <w:r>
+        <w:rPr/>
+        <w:t>RLs</w:t>
       </w:r>
     </w:p>
     <w:p>
@@ -150,13 +142,16 @@
         <w:rPr>
           <w:lang w:val="en-US"/>
         </w:rPr>
-        <w:t xml:space="preserve"> references to web pages with a short and rather cryptic URL, like  </w:t>
+        <w:t xml:space="preserve"> references to web pages with a short and rather cryptic URL, like </w:t>
       </w:r>
       <w:hyperlink r:id="rId3">
         <w:r>
           <w:rPr>
             <w:rStyle w:val="InternetLink"/>
-            <w:rFonts w:ascii="Lucida Sans Typewriter" w:hAnsi="Lucida Sans Typewriter"/>
+            <w:rFonts w:eastAsia="Lucida Sans Unicode" w:cs="Lucida Sans" w:ascii="Hack" w:hAnsi="Hack"/>
+            <w:kern w:val="0"/>
+            <w:sz w:val="24"/>
+            <w:szCs w:val="24"/>
           </w:rPr>
           <w:t>bit.ly/3rZ7Xws</w:t>
         </w:r>
@@ -171,7 +166,7 @@
         <w:r>
           <w:rPr>
             <w:rStyle w:val="InternetLink"/>
-            <w:rFonts w:ascii="Lucida Sans Typewriter" w:hAnsi="Lucida Sans Typewriter"/>
+            <w:rFonts w:ascii="Hack" w:hAnsi="Hack"/>
           </w:rPr>
           <w:t>t.co/sJpSI7yCEb</w:t>
         </w:r>
@@ -186,7 +181,7 @@
         <w:r>
           <w:rPr>
             <w:rStyle w:val="InternetLink"/>
-            <w:rFonts w:ascii="Lucida Sans Typewriter" w:hAnsi="Lucida Sans Typewriter"/>
+            <w:rFonts w:ascii="Hack" w:hAnsi="Hack"/>
           </w:rPr>
           <w:t>ow.ly/R7LE50PYCHn</w:t>
         </w:r>
@@ -199,9 +194,9 @@
         <w:r>
           <w:rPr>
             <w:rStyle w:val="InternetLink"/>
-            <w:rFonts w:ascii="Lucida Sans Typewriter" w:hAnsi="Lucida Sans Typewriter"/>
+            <w:rFonts w:ascii="Hack" w:hAnsi="Hack"/>
           </w:rPr>
-          <w:t>tinyurl.com/yv7kdmew</w:t>
+          <w:t>https://tinyurl.com/2729xaud</w:t>
         </w:r>
       </w:hyperlink>
       <w:r>
@@ -222,11 +217,33 @@
       </w:pPr>
       <w:r>
         <w:rPr/>
-        <w:t xml:space="preserve">These are shortened URLs. They are not the real locations of the page you will read if you click, but they are shorthands. Bitly, Twitter/X, TinyURL, BL.INK, Zapier... are companies that allow you to use (for a fee - some have a limited free plan) a short URL under their domain name to point to a page with a more complicated path like </w:t>
-      </w:r>
-      <w:r>
-        <w:rPr>
-          <w:rFonts w:ascii="Lucida Sans Typewriter" w:hAnsi="Lucida Sans Typewriter"/>
+        <w:t xml:space="preserve">These are shortened URLs. They are not the real locations of the page you will read if you click, but they are shorthands. </w:t>
+      </w:r>
+      <w:r>
+        <w:rPr>
+          <w:i w:val="false"/>
+          <w:iCs w:val="false"/>
+        </w:rPr>
+        <w:t>Bitly</w:t>
+      </w:r>
+      <w:r>
+        <w:rPr/>
+        <w:t xml:space="preserve">, </w:t>
+      </w:r>
+      <w:r>
+        <w:rPr>
+          <w:i w:val="false"/>
+          <w:iCs w:val="false"/>
+        </w:rPr>
+        <w:t>Twitter/X</w:t>
+      </w:r>
+      <w:r>
+        <w:rPr/>
+        <w:t xml:space="preserve">, TinyURL, BL.INK, Zapier... are companies that allow you to use (for a fee - some have a limited free plan) a short URL under their domain name to point to a page with a more complicated path like </w:t>
+      </w:r>
+      <w:r>
+        <w:rPr>
+          <w:rFonts w:ascii="Hack" w:hAnsi="Hack"/>
         </w:rPr>
         <w:t>https://www.my-isp.com/myblog/the-page-i-want-to-share-with-my-neighborhood.html</w:t>
       </w:r>
@@ -340,14 +357,14 @@
         <w:pStyle w:val="Heading2"/>
         <w:numPr>
           <w:ilvl w:val="1"/>
-          <w:numId w:val="2"/>
+          <w:numId w:val="3"/>
         </w:numPr>
         <w:ind w:left="0" w:hanging="0"/>
         <w:rPr/>
       </w:pPr>
       <w:r>
         <w:drawing>
-          <wp:anchor behindDoc="0" distT="0" distB="71755" distL="0" distR="0" simplePos="0" locked="0" layoutInCell="1" allowOverlap="1" relativeHeight="2">
+          <wp:anchor behindDoc="0" distT="0" distB="71755" distL="0" distR="0" simplePos="0" locked="0" layoutInCell="0" allowOverlap="1" relativeHeight="6">
             <wp:simplePos x="0" y="0"/>
             <wp:positionH relativeFrom="column">
               <wp:align>center</wp:align>
@@ -394,11 +411,7 @@
       </w:r>
       <w:r>
         <w:rPr/>
-        <w:t>H</w:t>
-      </w:r>
-      <w:r>
-        <w:rPr/>
-        <w:t>ow to decode short URLs</w:t>
+        <w:t>How to decode short URLs</w:t>
       </w:r>
     </w:p>
     <w:p>
@@ -456,7 +469,7 @@
             <w:rFonts w:ascii="Lucida Sans Typewriter" w:hAnsi="Lucida Sans Typewriter"/>
           </w:rPr>
           <w:drawing>
-            <wp:anchor behindDoc="0" distT="0" distB="0" distL="0" distR="0" simplePos="0" locked="0" layoutInCell="1" allowOverlap="1" relativeHeight="4">
+            <wp:anchor behindDoc="0" distT="0" distB="0" distL="0" distR="0" simplePos="0" locked="0" layoutInCell="0" allowOverlap="1" relativeHeight="8">
               <wp:simplePos x="0" y="0"/>
               <wp:positionH relativeFrom="column">
                 <wp:align>center</wp:align>
@@ -500,14 +513,7 @@
               </a:graphic>
             </wp:anchor>
           </w:drawing>
-          <w:t>u</w:t>
-        </w:r>
-        <w:r>
-          <w:rPr>
-            <w:rStyle w:val="InternetLink"/>
-            <w:rFonts w:ascii="Lucida Sans Typewriter" w:hAnsi="Lucida Sans Typewriter"/>
-          </w:rPr>
-          <w:t>nshorten.it</w:t>
+          <w:t>unshorten.it</w:t>
         </w:r>
       </w:hyperlink>
       <w:r>
@@ -526,7 +532,7 @@
       </w:r>
       <w:r>
         <w:drawing>
-          <wp:anchor behindDoc="0" distT="0" distB="71755" distL="0" distR="0" simplePos="0" locked="0" layoutInCell="1" allowOverlap="1" relativeHeight="5">
+          <wp:anchor behindDoc="0" distT="0" distB="71755" distL="0" distR="0" simplePos="0" locked="0" layoutInCell="0" allowOverlap="1" relativeHeight="9">
             <wp:simplePos x="0" y="0"/>
             <wp:positionH relativeFrom="column">
               <wp:align>center</wp:align>
@@ -579,17 +585,7 @@
           <w:szCs w:val="24"/>
           <w:lang w:val="en-US" w:eastAsia="zh-CN" w:bidi="hi-IN"/>
         </w:rPr>
-        <w:t>g</w:t>
-      </w:r>
-      <w:r>
-        <w:rPr>
-          <w:rFonts w:eastAsia="Lucida Sans Unicode" w:cs="Lucida Sans"/>
-          <w:color w:val="00000A"/>
-          <w:sz w:val="24"/>
-          <w:szCs w:val="24"/>
-          <w:lang w:val="en-US" w:eastAsia="zh-CN" w:bidi="hi-IN"/>
-        </w:rPr>
-        <w:t>s.</w:t>
+        <w:t>gs.</w:t>
       </w:r>
     </w:p>
     <w:p>
@@ -620,7 +616,7 @@
       <w:hyperlink r:id="rId14">
         <w:r>
           <w:drawing>
-            <wp:anchor behindDoc="0" distT="0" distB="71755" distL="0" distR="0" simplePos="0" locked="0" layoutInCell="1" allowOverlap="1" relativeHeight="6">
+            <wp:anchor behindDoc="0" distT="0" distB="71755" distL="0" distR="0" simplePos="0" locked="0" layoutInCell="0" allowOverlap="1" relativeHeight="10">
               <wp:simplePos x="0" y="0"/>
               <wp:positionH relativeFrom="column">
                 <wp:align>center</wp:align>
@@ -675,19 +671,7 @@
             <w:u w:val="single"/>
             <w:lang w:val="zxx" w:eastAsia="zxx" w:bidi="zxx"/>
           </w:rPr>
-          <w:t>E</w:t>
-        </w:r>
-        <w:r>
-          <w:rPr>
-            <w:rStyle w:val="InternetLink"/>
-            <w:rFonts w:eastAsia="Lucida Sans Unicode" w:cs="Lucida Sans" w:ascii="Lucida Sans Typewriter" w:hAnsi="Lucida Sans Typewriter"/>
-            <w:color w:val="000080"/>
-            <w:sz w:val="24"/>
-            <w:szCs w:val="24"/>
-            <w:u w:val="single"/>
-            <w:lang w:val="zxx" w:eastAsia="zxx" w:bidi="zxx"/>
-          </w:rPr>
-          <w:t>xpandURL.net</w:t>
+          <w:t>ExpandURL.net</w:t>
         </w:r>
       </w:hyperlink>
       <w:r>
@@ -710,7 +694,7 @@
       <w:r>
         <w:rPr/>
         <w:drawing>
-          <wp:anchor behindDoc="0" distT="0" distB="71755" distL="0" distR="0" simplePos="0" locked="0" layoutInCell="1" allowOverlap="1" relativeHeight="7">
+          <wp:anchor behindDoc="0" distT="0" distB="71755" distL="0" distR="0" simplePos="0" locked="0" layoutInCell="0" allowOverlap="1" relativeHeight="11">
             <wp:simplePos x="0" y="0"/>
             <wp:positionH relativeFrom="column">
               <wp:align>center</wp:align>
@@ -761,7 +745,7 @@
         <w:pStyle w:val="Heading2"/>
         <w:numPr>
           <w:ilvl w:val="1"/>
-          <w:numId w:val="2"/>
+          <w:numId w:val="3"/>
         </w:numPr>
         <w:ind w:left="0" w:hanging="0"/>
         <w:rPr/>
@@ -787,7 +771,7 @@
       <w:footerReference w:type="default" r:id="rId17"/>
       <w:type w:val="nextPage"/>
       <w:pgSz w:w="11906" w:h="16838"/>
-      <w:pgMar w:left="1136" w:right="1136" w:header="0" w:top="1238" w:footer="113" w:bottom="1040" w:gutter="0"/>
+      <w:pgMar w:left="1136" w:right="1136" w:gutter="0" w:header="0" w:top="1238" w:footer="113" w:bottom="1040"/>
       <w:pgNumType w:fmt="decimal"/>
       <w:formProt w:val="false"/>
       <w:textDirection w:val="lrTb"/>
@@ -798,13 +782,14 @@
 </file>
 
 <file path=word/footer1.xml><?xml version="1.0" encoding="utf-8"?>
-<w:ftr xmlns:o="urn:schemas-microsoft-com:office:office" xmlns:r="http://schemas.openxmlformats.org/officeDocument/2006/relationships" xmlns:v="urn:schemas-microsoft-com:vml" xmlns:w="http://schemas.openxmlformats.org/wordprocessingml/2006/main" xmlns:w10="urn:schemas-microsoft-com:office:word" xmlns:wp="http://schemas.openxmlformats.org/drawingml/2006/wordprocessingDrawing" xmlns:wps="http://schemas.microsoft.com/office/word/2010/wordprocessingShape" xmlns:wpg="http://schemas.microsoft.com/office/word/2010/wordprocessingGroup" xmlns:mc="http://schemas.openxmlformats.org/markup-compatibility/2006" xmlns:wp14="http://schemas.microsoft.com/office/word/2010/wordprocessingDrawing" xmlns:w14="http://schemas.microsoft.com/office/word/2010/wordml" mc:Ignorable="w14 wp14">
+<w:ftr xmlns:o="urn:schemas-microsoft-com:office:office" xmlns:r="http://schemas.openxmlformats.org/officeDocument/2006/relationships" xmlns:v="urn:schemas-microsoft-com:vml" xmlns:w="http://schemas.openxmlformats.org/wordprocessingml/2006/main" xmlns:w10="urn:schemas-microsoft-com:office:word" xmlns:wp="http://schemas.openxmlformats.org/drawingml/2006/wordprocessingDrawing" xmlns:wps="http://schemas.microsoft.com/office/word/2010/wordprocessingShape" xmlns:wpg="http://schemas.microsoft.com/office/word/2010/wordprocessingGroup" xmlns:mc="http://schemas.openxmlformats.org/markup-compatibility/2006" xmlns:wp14="http://schemas.microsoft.com/office/word/2010/wordprocessingDrawing" xmlns:w14="http://schemas.microsoft.com/office/word/2010/wordml" xmlns:w15="http://schemas.microsoft.com/office/word/2012/wordml" mc:Ignorable="w14 wp14 w15">
   <w:tbl>
     <w:tblPr>
       <w:tblStyle w:val="PlainTable3"/>
       <w:tblW w:w="9585" w:type="dxa"/>
       <w:jc w:val="left"/>
       <w:tblInd w:w="127" w:type="dxa"/>
+      <w:tblLayout w:type="fixed"/>
       <w:tblCellMar>
         <w:top w:w="0" w:type="dxa"/>
         <w:left w:w="108" w:type="dxa"/>
@@ -829,7 +814,7 @@
         <w:p>
           <w:pPr>
             <w:pStyle w:val="Header"/>
-            <w:widowControl/>
+            <w:widowControl w:val="false"/>
             <w:suppressAutoHyphens w:val="true"/>
             <w:bidi w:val="0"/>
             <w:spacing w:lineRule="auto" w:line="240" w:before="0" w:after="0"/>
@@ -843,7 +828,7 @@
           </w:r>
           <w:r>
             <w:rPr/>
-            <w:instrText> FILENAME </w:instrText>
+            <w:instrText xml:space="preserve"> FILENAME </w:instrText>
           </w:r>
           <w:r>
             <w:rPr/>
@@ -861,6 +846,7 @@
         <w:p>
           <w:pPr>
             <w:pStyle w:val="Header"/>
+            <w:widowControl w:val="false"/>
             <w:spacing w:lineRule="auto" w:line="240" w:before="0" w:after="0"/>
             <w:ind w:left="-115" w:hanging="0"/>
             <w:rPr/>
@@ -884,6 +870,7 @@
         <w:p>
           <w:pPr>
             <w:pStyle w:val="Header"/>
+            <w:widowControl w:val="false"/>
             <w:spacing w:lineRule="auto" w:line="240" w:before="0" w:after="0"/>
             <w:jc w:val="center"/>
             <w:rPr/>
@@ -907,6 +894,7 @@
         <w:p>
           <w:pPr>
             <w:pStyle w:val="Header"/>
+            <w:widowControl w:val="false"/>
             <w:spacing w:lineRule="auto" w:line="240" w:before="0" w:after="0"/>
             <w:ind w:right="-115" w:hanging="0"/>
             <w:jc w:val="right"/>
@@ -918,7 +906,7 @@
           </w:r>
           <w:r>
             <w:rPr/>
-            <w:instrText> PAGE </w:instrText>
+            <w:instrText xml:space="preserve"> PAGE </w:instrText>
           </w:r>
           <w:r>
             <w:rPr/>
@@ -949,7 +937,7 @@
 </file>
 
 <file path=word/header1.xml><?xml version="1.0" encoding="utf-8"?>
-<w:hdr xmlns:o="urn:schemas-microsoft-com:office:office" xmlns:r="http://schemas.openxmlformats.org/officeDocument/2006/relationships" xmlns:v="urn:schemas-microsoft-com:vml" xmlns:w="http://schemas.openxmlformats.org/wordprocessingml/2006/main" xmlns:w10="urn:schemas-microsoft-com:office:word" xmlns:wp="http://schemas.openxmlformats.org/drawingml/2006/wordprocessingDrawing" xmlns:wps="http://schemas.microsoft.com/office/word/2010/wordprocessingShape" xmlns:wpg="http://schemas.microsoft.com/office/word/2010/wordprocessingGroup" xmlns:mc="http://schemas.openxmlformats.org/markup-compatibility/2006" xmlns:wp14="http://schemas.microsoft.com/office/word/2010/wordprocessingDrawing" xmlns:w14="http://schemas.microsoft.com/office/word/2010/wordml" mc:Ignorable="w14 wp14">
+<w:hdr xmlns:o="urn:schemas-microsoft-com:office:office" xmlns:r="http://schemas.openxmlformats.org/officeDocument/2006/relationships" xmlns:v="urn:schemas-microsoft-com:vml" xmlns:w="http://schemas.openxmlformats.org/wordprocessingml/2006/main" xmlns:w10="urn:schemas-microsoft-com:office:word" xmlns:wp="http://schemas.openxmlformats.org/drawingml/2006/wordprocessingDrawing" xmlns:wps="http://schemas.microsoft.com/office/word/2010/wordprocessingShape" xmlns:wpg="http://schemas.microsoft.com/office/word/2010/wordprocessingGroup" xmlns:mc="http://schemas.openxmlformats.org/markup-compatibility/2006" xmlns:wp14="http://schemas.microsoft.com/office/word/2010/wordprocessingDrawing" xmlns:w14="http://schemas.microsoft.com/office/word/2010/wordml" xmlns:w15="http://schemas.microsoft.com/office/word/2012/wordml" mc:Ignorable="w14 wp14 w15">
   <w:p>
     <w:pPr>
       <w:pStyle w:val="Header"/>
@@ -964,6 +952,7 @@
       <w:tblW w:w="9563" w:type="dxa"/>
       <w:jc w:val="left"/>
       <w:tblInd w:w="187" w:type="dxa"/>
+      <w:tblLayout w:type="fixed"/>
       <w:tblCellMar>
         <w:top w:w="0" w:type="dxa"/>
         <w:left w:w="108" w:type="dxa"/>
@@ -988,7 +977,7 @@
         <w:p>
           <w:pPr>
             <w:pStyle w:val="Normal"/>
-            <w:widowControl/>
+            <w:widowControl w:val="false"/>
             <w:bidi w:val="0"/>
             <w:spacing w:lineRule="auto" w:line="259" w:before="0" w:after="120"/>
             <w:jc w:val="left"/>
@@ -1045,7 +1034,7 @@
         <w:p>
           <w:pPr>
             <w:pStyle w:val="Header"/>
-            <w:widowControl/>
+            <w:widowControl w:val="false"/>
             <w:bidi w:val="0"/>
             <w:ind w:left="0" w:right="-2665" w:hanging="0"/>
             <w:jc w:val="center"/>
@@ -1057,7 +1046,7 @@
           </w:r>
           <w:r>
             <w:rPr/>
-            <w:instrText> SUBJECT </w:instrText>
+            <w:instrText xml:space="preserve"> SUBJECT </w:instrText>
           </w:r>
           <w:r>
             <w:rPr/>
@@ -1076,7 +1065,7 @@
           </w:r>
           <w:r>
             <w:rPr/>
-            <w:instrText> TITLE </w:instrText>
+            <w:instrText xml:space="preserve"> TITLE </w:instrText>
           </w:r>
           <w:r>
             <w:rPr/>
@@ -1101,6 +1090,7 @@
         <w:p>
           <w:pPr>
             <w:pStyle w:val="Header"/>
+            <w:widowControl w:val="false"/>
             <w:spacing w:before="0" w:after="160"/>
             <w:jc w:val="right"/>
             <w:rPr/>
@@ -1167,34 +1157,32 @@
 </file>
 
 <file path=word/numbering.xml><?xml version="1.0" encoding="utf-8"?>
-<w:numbering xmlns:w="http://schemas.openxmlformats.org/wordprocessingml/2006/main" xmlns:o="urn:schemas-microsoft-com:office:office" xmlns:r="http://schemas.openxmlformats.org/officeDocument/2006/relationships" xmlns:v="urn:schemas-microsoft-com:vml">
+<w:numbering xmlns:w="http://schemas.openxmlformats.org/wordprocessingml/2006/main" xmlns:o="urn:schemas-microsoft-com:office:office" xmlns:r="http://schemas.openxmlformats.org/officeDocument/2006/relationships" xmlns:v="urn:schemas-microsoft-com:vml" xmlns:mc="http://schemas.openxmlformats.org/markup-compatibility/2006" xmlns:w14="http://schemas.microsoft.com/office/word/2010/wordml" mc:Ignorable="w14">
   <w:abstractNum w:abstractNumId="1">
     <w:lvl w:ilvl="0">
       <w:start w:val="1"/>
-      <w:pStyle w:val="Heading1"/>
-      <w:numFmt w:val="none"/>
-      <w:suff w:val="nothing"/>
-      <w:lvlText w:val=""/>
-      <w:lvlJc w:val="left"/>
-      <w:pPr>
-        <w:tabs>
-          <w:tab w:val="num" w:pos="0"/>
-        </w:tabs>
-        <w:ind w:left="432" w:hanging="432"/>
+      <w:numFmt w:val="none"/>
+      <w:suff w:val="nothing"/>
+      <w:lvlText w:val=""/>
+      <w:lvlJc w:val="left"/>
+      <w:pPr>
+        <w:tabs>
+          <w:tab w:val="num" w:pos="0"/>
+        </w:tabs>
+        <w:ind w:left="0" w:hanging="0"/>
       </w:pPr>
     </w:lvl>
     <w:lvl w:ilvl="1">
       <w:start w:val="1"/>
-      <w:pStyle w:val="Heading2"/>
-      <w:numFmt w:val="none"/>
-      <w:suff w:val="nothing"/>
-      <w:lvlText w:val=""/>
-      <w:lvlJc w:val="left"/>
-      <w:pPr>
-        <w:tabs>
-          <w:tab w:val="num" w:pos="0"/>
-        </w:tabs>
-        <w:ind w:left="576" w:hanging="576"/>
+      <w:numFmt w:val="none"/>
+      <w:suff w:val="nothing"/>
+      <w:lvlText w:val=""/>
+      <w:lvlJc w:val="left"/>
+      <w:pPr>
+        <w:tabs>
+          <w:tab w:val="num" w:pos="0"/>
+        </w:tabs>
+        <w:ind w:left="0" w:hanging="0"/>
       </w:pPr>
     </w:lvl>
     <w:lvl w:ilvl="2">
@@ -1302,6 +1290,7 @@
         </w:tabs>
         <w:ind w:left="432" w:hanging="432"/>
       </w:pPr>
+      <w:rPr/>
     </w:lvl>
     <w:lvl w:ilvl="1">
       <w:start w:val="1"/>
@@ -1315,6 +1304,7 @@
         </w:tabs>
         <w:ind w:left="576" w:hanging="576"/>
       </w:pPr>
+      <w:rPr/>
     </w:lvl>
     <w:lvl w:ilvl="2">
       <w:start w:val="1"/>
@@ -1328,6 +1318,7 @@
         </w:tabs>
         <w:ind w:left="0" w:hanging="0"/>
       </w:pPr>
+      <w:rPr/>
     </w:lvl>
     <w:lvl w:ilvl="3">
       <w:start w:val="1"/>
@@ -1341,6 +1332,7 @@
         </w:tabs>
         <w:ind w:left="0" w:hanging="0"/>
       </w:pPr>
+      <w:rPr/>
     </w:lvl>
     <w:lvl w:ilvl="4">
       <w:start w:val="1"/>
@@ -1354,6 +1346,7 @@
         </w:tabs>
         <w:ind w:left="0" w:hanging="0"/>
       </w:pPr>
+      <w:rPr/>
     </w:lvl>
     <w:lvl w:ilvl="5">
       <w:start w:val="1"/>
@@ -1367,6 +1360,7 @@
         </w:tabs>
         <w:ind w:left="0" w:hanging="0"/>
       </w:pPr>
+      <w:rPr/>
     </w:lvl>
     <w:lvl w:ilvl="6">
       <w:start w:val="1"/>
@@ -1380,6 +1374,7 @@
         </w:tabs>
         <w:ind w:left="0" w:hanging="0"/>
       </w:pPr>
+      <w:rPr/>
     </w:lvl>
     <w:lvl w:ilvl="7">
       <w:start w:val="1"/>
@@ -1393,6 +1388,7 @@
         </w:tabs>
         <w:ind w:left="0" w:hanging="0"/>
       </w:pPr>
+      <w:rPr/>
     </w:lvl>
     <w:lvl w:ilvl="8">
       <w:start w:val="1"/>
@@ -1406,6 +1402,7 @@
         </w:tabs>
         <w:ind w:left="0" w:hanging="0"/>
       </w:pPr>
+      <w:rPr/>
     </w:lvl>
   </w:abstractNum>
   <w:abstractNum w:abstractNumId="3">
@@ -1421,6 +1418,7 @@
         </w:tabs>
         <w:ind w:left="432" w:hanging="432"/>
       </w:pPr>
+      <w:rPr/>
     </w:lvl>
     <w:lvl w:ilvl="1">
       <w:start w:val="1"/>
@@ -1434,6 +1432,7 @@
         </w:tabs>
         <w:ind w:left="576" w:hanging="576"/>
       </w:pPr>
+      <w:rPr/>
     </w:lvl>
     <w:lvl w:ilvl="2">
       <w:start w:val="1"/>
@@ -1445,8 +1444,137 @@
         <w:tabs>
           <w:tab w:val="num" w:pos="0"/>
         </w:tabs>
+        <w:ind w:left="0" w:hanging="0"/>
+      </w:pPr>
+      <w:rPr/>
+    </w:lvl>
+    <w:lvl w:ilvl="3">
+      <w:start w:val="1"/>
+      <w:numFmt w:val="none"/>
+      <w:suff w:val="nothing"/>
+      <w:lvlText w:val=""/>
+      <w:lvlJc w:val="left"/>
+      <w:pPr>
+        <w:tabs>
+          <w:tab w:val="num" w:pos="0"/>
+        </w:tabs>
+        <w:ind w:left="0" w:hanging="0"/>
+      </w:pPr>
+      <w:rPr/>
+    </w:lvl>
+    <w:lvl w:ilvl="4">
+      <w:start w:val="1"/>
+      <w:numFmt w:val="none"/>
+      <w:suff w:val="nothing"/>
+      <w:lvlText w:val=""/>
+      <w:lvlJc w:val="left"/>
+      <w:pPr>
+        <w:tabs>
+          <w:tab w:val="num" w:pos="0"/>
+        </w:tabs>
+        <w:ind w:left="0" w:hanging="0"/>
+      </w:pPr>
+      <w:rPr/>
+    </w:lvl>
+    <w:lvl w:ilvl="5">
+      <w:start w:val="1"/>
+      <w:numFmt w:val="none"/>
+      <w:suff w:val="nothing"/>
+      <w:lvlText w:val=""/>
+      <w:lvlJc w:val="left"/>
+      <w:pPr>
+        <w:tabs>
+          <w:tab w:val="num" w:pos="0"/>
+        </w:tabs>
+        <w:ind w:left="0" w:hanging="0"/>
+      </w:pPr>
+      <w:rPr/>
+    </w:lvl>
+    <w:lvl w:ilvl="6">
+      <w:start w:val="1"/>
+      <w:numFmt w:val="none"/>
+      <w:suff w:val="nothing"/>
+      <w:lvlText w:val=""/>
+      <w:lvlJc w:val="left"/>
+      <w:pPr>
+        <w:tabs>
+          <w:tab w:val="num" w:pos="0"/>
+        </w:tabs>
+        <w:ind w:left="0" w:hanging="0"/>
+      </w:pPr>
+      <w:rPr/>
+    </w:lvl>
+    <w:lvl w:ilvl="7">
+      <w:start w:val="1"/>
+      <w:numFmt w:val="none"/>
+      <w:suff w:val="nothing"/>
+      <w:lvlText w:val=""/>
+      <w:lvlJc w:val="left"/>
+      <w:pPr>
+        <w:tabs>
+          <w:tab w:val="num" w:pos="0"/>
+        </w:tabs>
+        <w:ind w:left="0" w:hanging="0"/>
+      </w:pPr>
+      <w:rPr/>
+    </w:lvl>
+    <w:lvl w:ilvl="8">
+      <w:start w:val="1"/>
+      <w:numFmt w:val="none"/>
+      <w:suff w:val="nothing"/>
+      <w:lvlText w:val=""/>
+      <w:lvlJc w:val="left"/>
+      <w:pPr>
+        <w:tabs>
+          <w:tab w:val="num" w:pos="0"/>
+        </w:tabs>
+        <w:ind w:left="0" w:hanging="0"/>
+      </w:pPr>
+      <w:rPr/>
+    </w:lvl>
+  </w:abstractNum>
+  <w:abstractNum w:abstractNumId="4">
+    <w:lvl w:ilvl="0">
+      <w:start w:val="1"/>
+      <w:numFmt w:val="none"/>
+      <w:suff w:val="nothing"/>
+      <w:lvlText w:val=""/>
+      <w:lvlJc w:val="left"/>
+      <w:pPr>
+        <w:tabs>
+          <w:tab w:val="num" w:pos="0"/>
+        </w:tabs>
+        <w:ind w:left="432" w:hanging="432"/>
+      </w:pPr>
+      <w:rPr/>
+    </w:lvl>
+    <w:lvl w:ilvl="1">
+      <w:start w:val="1"/>
+      <w:numFmt w:val="none"/>
+      <w:suff w:val="nothing"/>
+      <w:lvlText w:val=""/>
+      <w:lvlJc w:val="left"/>
+      <w:pPr>
+        <w:tabs>
+          <w:tab w:val="num" w:pos="0"/>
+        </w:tabs>
+        <w:ind w:left="576" w:hanging="576"/>
+      </w:pPr>
+      <w:rPr/>
+    </w:lvl>
+    <w:lvl w:ilvl="2">
+      <w:start w:val="1"/>
+      <w:numFmt w:val="none"/>
+      <w:suff w:val="nothing"/>
+      <w:lvlText w:val=""/>
+      <w:lvlJc w:val="left"/>
+      <w:pPr>
+        <w:tabs>
+          <w:tab w:val="num" w:pos="0"/>
+        </w:tabs>
         <w:ind w:left="720" w:hanging="720"/>
       </w:pPr>
+      <w:rPr/>
     </w:lvl>
     <w:lvl w:ilvl="3">
       <w:start w:val="1"/>
@@ -1460,6 +1588,7 @@
         </w:tabs>
         <w:ind w:left="864" w:hanging="864"/>
       </w:pPr>
+      <w:rPr/>
     </w:lvl>
     <w:lvl w:ilvl="4">
       <w:start w:val="1"/>
@@ -1473,6 +1602,7 @@
         </w:tabs>
         <w:ind w:left="1008" w:hanging="1008"/>
       </w:pPr>
+      <w:rPr/>
     </w:lvl>
     <w:lvl w:ilvl="5">
       <w:start w:val="1"/>
@@ -1486,6 +1616,7 @@
         </w:tabs>
         <w:ind w:left="1152" w:hanging="1152"/>
       </w:pPr>
+      <w:rPr/>
     </w:lvl>
     <w:lvl w:ilvl="6">
       <w:start w:val="1"/>
@@ -1499,6 +1630,7 @@
         </w:tabs>
         <w:ind w:left="1296" w:hanging="1296"/>
       </w:pPr>
+      <w:rPr/>
     </w:lvl>
     <w:lvl w:ilvl="7">
       <w:start w:val="1"/>
@@ -1512,6 +1644,7 @@
         </w:tabs>
         <w:ind w:left="1440" w:hanging="1440"/>
       </w:pPr>
+      <w:rPr/>
     </w:lvl>
     <w:lvl w:ilvl="8">
       <w:start w:val="1"/>
@@ -1525,6 +1658,7 @@
         </w:tabs>
         <w:ind w:left="1584" w:hanging="1584"/>
       </w:pPr>
+      <w:rPr/>
     </w:lvl>
   </w:abstractNum>
   <w:num w:numId="1">
@@ -1536,6 +1670,9 @@
   <w:num w:numId="3">
     <w:abstractNumId w:val="3"/>
   </w:num>
+  <w:num w:numId="4">
+    <w:abstractNumId w:val="4"/>
+  </w:num>
 </w:numbering>
 </file>
 
@@ -1545,7 +1682,6 @@
     <w:rPrDefault>
       <w:rPr>
         <w:rFonts w:ascii="Arial" w:hAnsi="Arial" w:eastAsia="Lucida Sans Unicode" w:cs="Lucida Sans"/>
-        <w:sz w:val="20"/>
         <w:szCs w:val="24"/>
         <w:lang w:val="en-US" w:eastAsia="zh-CN" w:bidi="hi-IN"/>
       </w:rPr>
@@ -1582,7 +1718,7 @@
     <w:pPr>
       <w:numPr>
         <w:ilvl w:val="0"/>
-        <w:numId w:val="1"/>
+        <w:numId w:val="2"/>
       </w:numPr>
       <w:spacing w:before="240" w:after="120"/>
       <w:ind w:left="0" w:hanging="0"/>
@@ -1602,7 +1738,7 @@
     <w:pPr>
       <w:numPr>
         <w:ilvl w:val="1"/>
-        <w:numId w:val="1"/>
+        <w:numId w:val="2"/>
       </w:numPr>
       <w:spacing w:before="200" w:after="120"/>
       <w:ind w:left="0" w:hanging="0"/>

--- a/20231025_Decoding_short_URLs.docx
+++ b/20231025_Decoding_short_URLs.docx
@@ -94,11 +94,7 @@
       </w:pPr>
       <w:r>
         <w:rPr/>
-        <w:t>Short U</w:t>
-      </w:r>
-      <w:r>
-        <w:rPr/>
-        <w:t>RLs</w:t>
+        <w:t>Short URLs</w:t>
       </w:r>
     </w:p>
     <w:p>
@@ -433,14 +429,22 @@
         <w:r>
           <w:rPr>
             <w:rStyle w:val="InternetLink"/>
-            <w:rFonts w:ascii="Lucida Sans Typewriter" w:hAnsi="Lucida Sans Typewriter"/>
+            <w:rFonts w:ascii="Hack" w:hAnsi="Hack"/>
           </w:rPr>
           <w:t>urlxray.com</w:t>
         </w:r>
       </w:hyperlink>
       <w:r>
         <w:rPr/>
-        <w:t xml:space="preserve"> is the most straighfor</w:t>
+        <w:t xml:space="preserve"> is the most straigh</w:t>
+      </w:r>
+      <w:r>
+        <w:rPr/>
+        <w:t>t</w:t>
+      </w:r>
+      <w:r>
+        <w:rPr/>
+        <w:t>for</w:t>
       </w:r>
       <w:r>
         <w:rPr>
@@ -466,7 +470,7 @@
         <w:r>
           <w:rPr>
             <w:rStyle w:val="InternetLink"/>
-            <w:rFonts w:ascii="Lucida Sans Typewriter" w:hAnsi="Lucida Sans Typewriter"/>
+            <w:rFonts w:ascii="Hack" w:hAnsi="Hack"/>
           </w:rPr>
           <w:drawing>
             <wp:anchor behindDoc="0" distT="0" distB="0" distL="0" distR="0" simplePos="0" locked="0" layoutInCell="0" allowOverlap="1" relativeHeight="8">
@@ -598,7 +602,7 @@
         <w:r>
           <w:rPr>
             <w:rStyle w:val="InternetLink"/>
-            <w:rFonts w:ascii="Lucida Sans Typewriter" w:hAnsi="Lucida Sans Typewriter"/>
+            <w:rFonts w:ascii="Hack" w:hAnsi="Hack"/>
           </w:rPr>
           <w:t>checkshorturl.com</w:t>
         </w:r>
@@ -664,7 +668,7 @@
         <w:r>
           <w:rPr>
             <w:rStyle w:val="InternetLink"/>
-            <w:rFonts w:eastAsia="Lucida Sans Unicode" w:cs="Lucida Sans" w:ascii="Lucida Sans Typewriter" w:hAnsi="Lucida Sans Typewriter"/>
+            <w:rFonts w:eastAsia="Lucida Sans Unicode" w:cs="Lucida Sans" w:ascii="Hack" w:hAnsi="Hack"/>
             <w:color w:val="000080"/>
             <w:sz w:val="24"/>
             <w:szCs w:val="24"/>
@@ -857,7 +861,7 @@
               <w:szCs w:val="16"/>
               <w:lang w:val="fr-FR"/>
             </w:rPr>
-            <w:t xml:space="preserve">© OSIX, 2023 </w:t>
+            <w:t>© OSIX, 2023</w:t>
           </w:r>
         </w:p>
       </w:tc>

--- a/20231025_Decoding_short_URLs.docx
+++ b/20231025_Decoding_short_URLs.docx
@@ -7,7 +7,7 @@
         <w:pStyle w:val="Heading1"/>
         <w:numPr>
           <w:ilvl w:val="0"/>
-          <w:numId w:val="4"/>
+          <w:numId w:val="3"/>
         </w:numPr>
         <w:spacing w:before="240" w:after="120"/>
         <w:ind w:left="0" w:hanging="0"/>
@@ -87,7 +87,7 @@
         <w:pStyle w:val="Heading2"/>
         <w:numPr>
           <w:ilvl w:val="1"/>
-          <w:numId w:val="3"/>
+          <w:numId w:val="2"/>
         </w:numPr>
         <w:ind w:left="0" w:hanging="0"/>
         <w:rPr/>
@@ -144,7 +144,9 @@
         <w:r>
           <w:rPr>
             <w:rStyle w:val="InternetLink"/>
-            <w:rFonts w:eastAsia="Lucida Sans Unicode" w:cs="Lucida Sans" w:ascii="Hack" w:hAnsi="Hack"/>
+            <w:rFonts w:eastAsia="Lucida Sans Unicode" w:cs="Lucida Sans"/>
+            <w:i/>
+            <w:iCs/>
             <w:kern w:val="0"/>
             <w:sz w:val="24"/>
             <w:szCs w:val="24"/>
@@ -156,13 +158,21 @@
         <w:rPr>
           <w:rFonts w:ascii="Lucida Sans Typewriter" w:hAnsi="Lucida Sans Typewriter"/>
         </w:rPr>
-        <w:t xml:space="preserve">, </w:t>
+        <w:t>,</w:t>
+      </w:r>
+      <w:r>
+        <w:rPr>
+          <w:i/>
+          <w:iCs/>
+        </w:rPr>
+        <w:t xml:space="preserve"> </w:t>
       </w:r>
       <w:hyperlink r:id="rId4">
         <w:r>
           <w:rPr>
             <w:rStyle w:val="InternetLink"/>
-            <w:rFonts w:ascii="Hack" w:hAnsi="Hack"/>
+            <w:i/>
+            <w:iCs/>
           </w:rPr>
           <w:t>t.co/sJpSI7yCEb</w:t>
         </w:r>
@@ -177,7 +187,8 @@
         <w:r>
           <w:rPr>
             <w:rStyle w:val="InternetLink"/>
-            <w:rFonts w:ascii="Hack" w:hAnsi="Hack"/>
+            <w:i/>
+            <w:iCs/>
           </w:rPr>
           <w:t>ow.ly/R7LE50PYCHn</w:t>
         </w:r>
@@ -190,9 +201,10 @@
         <w:r>
           <w:rPr>
             <w:rStyle w:val="InternetLink"/>
-            <w:rFonts w:ascii="Hack" w:hAnsi="Hack"/>
+            <w:i/>
+            <w:iCs/>
           </w:rPr>
-          <w:t>https://tinyurl.com/2729xaud</w:t>
+          <w:t>https://tinyurl.com/yahndvxn</w:t>
         </w:r>
       </w:hyperlink>
       <w:r>
@@ -239,7 +251,8 @@
       </w:r>
       <w:r>
         <w:rPr>
-          <w:rFonts w:ascii="Hack" w:hAnsi="Hack"/>
+          <w:i/>
+          <w:iCs/>
         </w:rPr>
         <w:t>https://www.my-isp.com/myblog/the-page-i-want-to-share-with-my-neighborhood.html</w:t>
       </w:r>
@@ -353,7 +366,7 @@
         <w:pStyle w:val="Heading2"/>
         <w:numPr>
           <w:ilvl w:val="1"/>
-          <w:numId w:val="3"/>
+          <w:numId w:val="2"/>
         </w:numPr>
         <w:ind w:left="0" w:hanging="0"/>
         <w:rPr/>
@@ -429,22 +442,14 @@
         <w:r>
           <w:rPr>
             <w:rStyle w:val="InternetLink"/>
-            <w:rFonts w:ascii="Hack" w:hAnsi="Hack"/>
+            <w:rFonts w:ascii="Arial" w:hAnsi="Arial"/>
           </w:rPr>
           <w:t>urlxray.com</w:t>
         </w:r>
       </w:hyperlink>
       <w:r>
         <w:rPr/>
-        <w:t xml:space="preserve"> is the most straigh</w:t>
-      </w:r>
-      <w:r>
-        <w:rPr/>
-        <w:t>t</w:t>
-      </w:r>
-      <w:r>
-        <w:rPr/>
-        <w:t>for</w:t>
+        <w:t xml:space="preserve"> is the most straightfor</w:t>
       </w:r>
       <w:r>
         <w:rPr>
@@ -470,7 +475,7 @@
         <w:r>
           <w:rPr>
             <w:rStyle w:val="InternetLink"/>
-            <w:rFonts w:ascii="Hack" w:hAnsi="Hack"/>
+            <w:rFonts w:ascii="Arial" w:hAnsi="Arial"/>
           </w:rPr>
           <w:drawing>
             <wp:anchor behindDoc="0" distT="0" distB="0" distL="0" distR="0" simplePos="0" locked="0" layoutInCell="0" allowOverlap="1" relativeHeight="8">
@@ -602,7 +607,7 @@
         <w:r>
           <w:rPr>
             <w:rStyle w:val="InternetLink"/>
-            <w:rFonts w:ascii="Hack" w:hAnsi="Hack"/>
+            <w:rFonts w:ascii="Arial" w:hAnsi="Arial"/>
           </w:rPr>
           <w:t>checkshorturl.com</w:t>
         </w:r>
@@ -668,7 +673,7 @@
         <w:r>
           <w:rPr>
             <w:rStyle w:val="InternetLink"/>
-            <w:rFonts w:eastAsia="Lucida Sans Unicode" w:cs="Lucida Sans" w:ascii="Hack" w:hAnsi="Hack"/>
+            <w:rFonts w:eastAsia="Lucida Sans Unicode" w:cs="Lucida Sans" w:ascii="Arial" w:hAnsi="Arial"/>
             <w:color w:val="000080"/>
             <w:sz w:val="24"/>
             <w:szCs w:val="24"/>
@@ -749,7 +754,7 @@
         <w:pStyle w:val="Heading2"/>
         <w:numPr>
           <w:ilvl w:val="1"/>
-          <w:numId w:val="3"/>
+          <w:numId w:val="2"/>
         </w:numPr>
         <w:ind w:left="0" w:hanging="0"/>
         <w:rPr/>
@@ -762,7 +767,9 @@
     <w:p>
       <w:pPr>
         <w:pStyle w:val="TextBody"/>
+        <w:shd w:val="clear" w:fill="3399FF"/>
         <w:spacing w:before="0" w:after="140"/>
+        <w:ind w:left="142" w:right="142" w:hanging="0"/>
         <w:rPr/>
       </w:pPr>
       <w:r>
@@ -1173,8 +1180,9 @@
         <w:tabs>
           <w:tab w:val="num" w:pos="0"/>
         </w:tabs>
-        <w:ind w:left="0" w:hanging="0"/>
-      </w:pPr>
+        <w:ind w:left="432" w:hanging="432"/>
+      </w:pPr>
+      <w:rPr/>
     </w:lvl>
     <w:lvl w:ilvl="1">
       <w:start w:val="1"/>
@@ -1186,8 +1194,9 @@
         <w:tabs>
           <w:tab w:val="num" w:pos="0"/>
         </w:tabs>
-        <w:ind w:left="0" w:hanging="0"/>
-      </w:pPr>
+        <w:ind w:left="576" w:hanging="576"/>
+      </w:pPr>
+      <w:rPr/>
     </w:lvl>
     <w:lvl w:ilvl="2">
       <w:start w:val="1"/>
@@ -1201,6 +1210,7 @@
         </w:tabs>
         <w:ind w:left="0" w:hanging="0"/>
       </w:pPr>
+      <w:rPr/>
     </w:lvl>
     <w:lvl w:ilvl="3">
       <w:start w:val="1"/>
@@ -1214,6 +1224,7 @@
         </w:tabs>
         <w:ind w:left="0" w:hanging="0"/>
       </w:pPr>
+      <w:rPr/>
     </w:lvl>
     <w:lvl w:ilvl="4">
       <w:start w:val="1"/>
@@ -1227,6 +1238,7 @@
         </w:tabs>
         <w:ind w:left="0" w:hanging="0"/>
       </w:pPr>
+      <w:rPr/>
     </w:lvl>
     <w:lvl w:ilvl="5">
       <w:start w:val="1"/>
@@ -1240,6 +1252,7 @@
         </w:tabs>
         <w:ind w:left="0" w:hanging="0"/>
       </w:pPr>
+      <w:rPr/>
     </w:lvl>
     <w:lvl w:ilvl="6">
       <w:start w:val="1"/>
@@ -1253,6 +1266,7 @@
         </w:tabs>
         <w:ind w:left="0" w:hanging="0"/>
       </w:pPr>
+      <w:rPr/>
     </w:lvl>
     <w:lvl w:ilvl="7">
       <w:start w:val="1"/>
@@ -1266,6 +1280,7 @@
         </w:tabs>
         <w:ind w:left="0" w:hanging="0"/>
       </w:pPr>
+      <w:rPr/>
     </w:lvl>
     <w:lvl w:ilvl="8">
       <w:start w:val="1"/>
@@ -1279,6 +1294,7 @@
         </w:tabs>
         <w:ind w:left="0" w:hanging="0"/>
       </w:pPr>
+      <w:rPr/>
     </w:lvl>
   </w:abstractNum>
   <w:abstractNum w:abstractNumId="2">
@@ -1448,7 +1464,7 @@
         <w:tabs>
           <w:tab w:val="num" w:pos="0"/>
         </w:tabs>
-        <w:ind w:left="0" w:hanging="0"/>
+        <w:ind w:left="720" w:hanging="720"/>
       </w:pPr>
       <w:rPr/>
     </w:lvl>
@@ -1462,7 +1478,7 @@
         <w:tabs>
           <w:tab w:val="num" w:pos="0"/>
         </w:tabs>
-        <w:ind w:left="0" w:hanging="0"/>
+        <w:ind w:left="864" w:hanging="864"/>
       </w:pPr>
       <w:rPr/>
     </w:lvl>
@@ -1476,7 +1492,7 @@
         <w:tabs>
           <w:tab w:val="num" w:pos="0"/>
         </w:tabs>
-        <w:ind w:left="0" w:hanging="0"/>
+        <w:ind w:left="1008" w:hanging="1008"/>
       </w:pPr>
       <w:rPr/>
     </w:lvl>
@@ -1490,7 +1506,7 @@
         <w:tabs>
           <w:tab w:val="num" w:pos="0"/>
         </w:tabs>
-        <w:ind w:left="0" w:hanging="0"/>
+        <w:ind w:left="1152" w:hanging="1152"/>
       </w:pPr>
       <w:rPr/>
     </w:lvl>
@@ -1504,7 +1520,7 @@
         <w:tabs>
           <w:tab w:val="num" w:pos="0"/>
         </w:tabs>
-        <w:ind w:left="0" w:hanging="0"/>
+        <w:ind w:left="1296" w:hanging="1296"/>
       </w:pPr>
       <w:rPr/>
     </w:lvl>
@@ -1518,7 +1534,7 @@
         <w:tabs>
           <w:tab w:val="num" w:pos="0"/>
         </w:tabs>
-        <w:ind w:left="0" w:hanging="0"/>
+        <w:ind w:left="1440" w:hanging="1440"/>
       </w:pPr>
       <w:rPr/>
     </w:lvl>
@@ -1532,7 +1548,7 @@
         <w:tabs>
           <w:tab w:val="num" w:pos="0"/>
         </w:tabs>
-        <w:ind w:left="0" w:hanging="0"/>
+        <w:ind w:left="1584" w:hanging="1584"/>
       </w:pPr>
       <w:rPr/>
     </w:lvl>
@@ -1548,9 +1564,8 @@
         <w:tabs>
           <w:tab w:val="num" w:pos="0"/>
         </w:tabs>
-        <w:ind w:left="432" w:hanging="432"/>
-      </w:pPr>
-      <w:rPr/>
+        <w:ind w:left="0" w:hanging="0"/>
+      </w:pPr>
     </w:lvl>
     <w:lvl w:ilvl="1">
       <w:start w:val="1"/>
@@ -1562,9 +1577,8 @@
         <w:tabs>
           <w:tab w:val="num" w:pos="0"/>
         </w:tabs>
-        <w:ind w:left="576" w:hanging="576"/>
-      </w:pPr>
-      <w:rPr/>
+        <w:ind w:left="0" w:hanging="0"/>
+      </w:pPr>
     </w:lvl>
     <w:lvl w:ilvl="2">
       <w:start w:val="1"/>
@@ -1576,9 +1590,8 @@
         <w:tabs>
           <w:tab w:val="num" w:pos="0"/>
         </w:tabs>
-        <w:ind w:left="720" w:hanging="720"/>
-      </w:pPr>
-      <w:rPr/>
+        <w:ind w:left="0" w:hanging="0"/>
+      </w:pPr>
     </w:lvl>
     <w:lvl w:ilvl="3">
       <w:start w:val="1"/>
@@ -1590,9 +1603,8 @@
         <w:tabs>
           <w:tab w:val="num" w:pos="0"/>
         </w:tabs>
-        <w:ind w:left="864" w:hanging="864"/>
-      </w:pPr>
-      <w:rPr/>
+        <w:ind w:left="0" w:hanging="0"/>
+      </w:pPr>
     </w:lvl>
     <w:lvl w:ilvl="4">
       <w:start w:val="1"/>
@@ -1604,9 +1616,8 @@
         <w:tabs>
           <w:tab w:val="num" w:pos="0"/>
         </w:tabs>
-        <w:ind w:left="1008" w:hanging="1008"/>
-      </w:pPr>
-      <w:rPr/>
+        <w:ind w:left="0" w:hanging="0"/>
+      </w:pPr>
     </w:lvl>
     <w:lvl w:ilvl="5">
       <w:start w:val="1"/>
@@ -1618,9 +1629,8 @@
         <w:tabs>
           <w:tab w:val="num" w:pos="0"/>
         </w:tabs>
-        <w:ind w:left="1152" w:hanging="1152"/>
-      </w:pPr>
-      <w:rPr/>
+        <w:ind w:left="0" w:hanging="0"/>
+      </w:pPr>
     </w:lvl>
     <w:lvl w:ilvl="6">
       <w:start w:val="1"/>
@@ -1632,9 +1642,8 @@
         <w:tabs>
           <w:tab w:val="num" w:pos="0"/>
         </w:tabs>
-        <w:ind w:left="1296" w:hanging="1296"/>
-      </w:pPr>
-      <w:rPr/>
+        <w:ind w:left="0" w:hanging="0"/>
+      </w:pPr>
     </w:lvl>
     <w:lvl w:ilvl="7">
       <w:start w:val="1"/>
@@ -1646,9 +1655,8 @@
         <w:tabs>
           <w:tab w:val="num" w:pos="0"/>
         </w:tabs>
-        <w:ind w:left="1440" w:hanging="1440"/>
-      </w:pPr>
-      <w:rPr/>
+        <w:ind w:left="0" w:hanging="0"/>
+      </w:pPr>
     </w:lvl>
     <w:lvl w:ilvl="8">
       <w:start w:val="1"/>
@@ -1660,9 +1668,8 @@
         <w:tabs>
           <w:tab w:val="num" w:pos="0"/>
         </w:tabs>
-        <w:ind w:left="1584" w:hanging="1584"/>
-      </w:pPr>
-      <w:rPr/>
+        <w:ind w:left="0" w:hanging="0"/>
+      </w:pPr>
     </w:lvl>
   </w:abstractNum>
   <w:num w:numId="1">
@@ -1722,7 +1729,7 @@
     <w:pPr>
       <w:numPr>
         <w:ilvl w:val="0"/>
-        <w:numId w:val="2"/>
+        <w:numId w:val="1"/>
       </w:numPr>
       <w:spacing w:before="240" w:after="120"/>
       <w:ind w:left="0" w:hanging="0"/>
@@ -1742,7 +1749,7 @@
     <w:pPr>
       <w:numPr>
         <w:ilvl w:val="1"/>
-        <w:numId w:val="2"/>
+        <w:numId w:val="1"/>
       </w:numPr>
       <w:spacing w:before="200" w:after="120"/>
       <w:ind w:left="0" w:hanging="0"/>

--- a/20231025_Decoding_short_URLs.docx
+++ b/20231025_Decoding_short_URLs.docx
@@ -7,7 +7,7 @@
         <w:pStyle w:val="Heading1"/>
         <w:numPr>
           <w:ilvl w:val="0"/>
-          <w:numId w:val="3"/>
+          <w:numId w:val="4"/>
         </w:numPr>
         <w:spacing w:before="240" w:after="120"/>
         <w:ind w:left="0" w:hanging="0"/>
@@ -87,7 +87,7 @@
         <w:pStyle w:val="Heading2"/>
         <w:numPr>
           <w:ilvl w:val="1"/>
-          <w:numId w:val="2"/>
+          <w:numId w:val="3"/>
         </w:numPr>
         <w:ind w:left="0" w:hanging="0"/>
         <w:rPr/>
@@ -363,17 +363,17 @@
     </w:p>
     <w:p>
       <w:pPr>
-        <w:pStyle w:val="Heading2"/>
+        <w:pStyle w:val="TextBody"/>
         <w:numPr>
           <w:ilvl w:val="1"/>
-          <w:numId w:val="2"/>
+          <w:numId w:val="3"/>
         </w:numPr>
-        <w:ind w:left="0" w:hanging="0"/>
-        <w:rPr/>
-      </w:pPr>
-      <w:r>
+        <w:rPr/>
+      </w:pPr>
+      <w:r>
+        <w:rPr/>
         <w:drawing>
-          <wp:anchor behindDoc="0" distT="0" distB="71755" distL="0" distR="0" simplePos="0" locked="0" layoutInCell="0" allowOverlap="1" relativeHeight="6">
+          <wp:anchor behindDoc="0" distT="0" distB="0" distL="0" distR="0" simplePos="0" locked="0" layoutInCell="0" allowOverlap="0" relativeHeight="11">
             <wp:simplePos x="0" y="0"/>
             <wp:positionH relativeFrom="column">
               <wp:align>center</wp:align>
@@ -381,7 +381,7 @@
             <wp:positionV relativeFrom="paragraph">
               <wp:posOffset>635</wp:posOffset>
             </wp:positionV>
-            <wp:extent cx="6117590" cy="1833880"/>
+            <wp:extent cx="6117590" cy="2520315"/>
             <wp:effectExtent l="0" t="0" r="0" b="0"/>
             <wp:wrapTopAndBottom/>
             <wp:docPr id="2" name="Image2" descr=""/>
@@ -406,7 +406,7 @@
                   <pic:spPr bwMode="auto">
                     <a:xfrm>
                       <a:off x="0" y="0"/>
-                      <a:ext cx="6117590" cy="1833880"/>
+                      <a:ext cx="6117590" cy="2520315"/>
                     </a:xfrm>
                     <a:prstGeom prst="rect">
                       <a:avLst/>
@@ -418,19 +418,20 @@
           </wp:anchor>
         </w:drawing>
       </w:r>
-      <w:r>
-        <w:rPr/>
-        <w:t>How to decode short URLs</w:t>
-      </w:r>
     </w:p>
     <w:p>
       <w:pPr>
-        <w:pStyle w:val="TextBody"/>
-        <w:rPr/>
-      </w:pPr>
-      <w:r>
-        <w:rPr/>
-        <w:t>There are free websites that decode the shortened URLs for you without you actually accessing them.</w:t>
+        <w:pStyle w:val="Heading2"/>
+        <w:numPr>
+          <w:ilvl w:val="1"/>
+          <w:numId w:val="3"/>
+        </w:numPr>
+        <w:ind w:left="0" w:hanging="0"/>
+        <w:rPr/>
+      </w:pPr>
+      <w:r>
+        <w:rPr/>
+        <w:t>How to decode short URLs</w:t>
       </w:r>
     </w:p>
     <w:p>
@@ -438,32 +439,9 @@
         <w:pStyle w:val="TextBody"/>
         <w:rPr/>
       </w:pPr>
-      <w:hyperlink r:id="rId8">
-        <w:r>
-          <w:rPr>
-            <w:rStyle w:val="InternetLink"/>
-            <w:rFonts w:ascii="Arial" w:hAnsi="Arial"/>
-          </w:rPr>
-          <w:t>urlxray.com</w:t>
-        </w:r>
-      </w:hyperlink>
-      <w:r>
-        <w:rPr/>
-        <w:t xml:space="preserve"> is the most straightfor</w:t>
-      </w:r>
-      <w:r>
-        <w:rPr>
-          <w:rFonts w:eastAsia="Lucida Sans Unicode" w:cs="Lucida Sans"/>
-          <w:color w:val="00000A"/>
-          <w:sz w:val="24"/>
-          <w:szCs w:val="24"/>
-          <w:lang w:val="en-US" w:eastAsia="zh-CN" w:bidi="hi-IN"/>
-        </w:rPr>
-        <w:t>w</w:t>
-      </w:r>
-      <w:r>
-        <w:rPr/>
-        <w:t>ard site. You enter the shortened URL and it displays the original one.</w:t>
+      <w:r>
+        <w:rPr/>
+        <w:t>There are free websites that decode the shortened URLs for you without you actually accessing them.</w:t>
       </w:r>
     </w:p>
     <w:p>
@@ -471,20 +449,16 @@
         <w:pStyle w:val="TextBody"/>
         <w:rPr/>
       </w:pPr>
-      <w:hyperlink r:id="rId10">
+      <w:hyperlink r:id="rId9">
         <w:r>
-          <w:rPr>
-            <w:rStyle w:val="InternetLink"/>
-            <w:rFonts w:ascii="Arial" w:hAnsi="Arial"/>
-          </w:rPr>
           <w:drawing>
-            <wp:anchor behindDoc="0" distT="0" distB="0" distL="0" distR="0" simplePos="0" locked="0" layoutInCell="0" allowOverlap="1" relativeHeight="8">
+            <wp:anchor behindDoc="0" distT="0" distB="0" distL="0" distR="0" simplePos="0" locked="0" layoutInCell="0" allowOverlap="0" relativeHeight="8">
               <wp:simplePos x="0" y="0"/>
               <wp:positionH relativeFrom="column">
                 <wp:align>center</wp:align>
               </wp:positionH>
               <wp:positionV relativeFrom="paragraph">
-                <wp:posOffset>635</wp:posOffset>
+                <wp:posOffset>662305</wp:posOffset>
               </wp:positionV>
               <wp:extent cx="3599815" cy="2527300"/>
               <wp:effectExtent l="0" t="0" r="0" b="0"/>
@@ -503,7 +477,7 @@
                       </pic:cNvPicPr>
                     </pic:nvPicPr>
                     <pic:blipFill>
-                      <a:blip r:embed="rId9"/>
+                      <a:blip r:embed="rId8"/>
                       <a:stretch>
                         <a:fillRect/>
                       </a:stretch>
@@ -522,12 +496,17 @@
               </a:graphic>
             </wp:anchor>
           </w:drawing>
-          <w:t>unshorten.it</w:t>
+        </w:r>
+        <w:r>
+          <w:rPr>
+            <w:rStyle w:val="InternetLink"/>
+          </w:rPr>
+          <w:t>urlxray.com</w:t>
         </w:r>
       </w:hyperlink>
       <w:r>
         <w:rPr/>
-        <w:t xml:space="preserve"> </w:t>
+        <w:t xml:space="preserve"> is the most straightfor</w:t>
       </w:r>
       <w:r>
         <w:rPr>
@@ -537,55 +516,93 @@
           <w:szCs w:val="24"/>
           <w:lang w:val="en-US" w:eastAsia="zh-CN" w:bidi="hi-IN"/>
         </w:rPr>
-        <w:t>not only expands the shortened URL, but it shows you a preview of the site and safety ratin</w:t>
-      </w:r>
-      <w:r>
-        <w:drawing>
-          <wp:anchor behindDoc="0" distT="0" distB="71755" distL="0" distR="0" simplePos="0" locked="0" layoutInCell="0" allowOverlap="1" relativeHeight="9">
-            <wp:simplePos x="0" y="0"/>
-            <wp:positionH relativeFrom="column">
-              <wp:align>center</wp:align>
-            </wp:positionH>
-            <wp:positionV relativeFrom="paragraph">
-              <wp:posOffset>3103245</wp:posOffset>
-            </wp:positionV>
-            <wp:extent cx="3599815" cy="2977515"/>
-            <wp:effectExtent l="0" t="0" r="0" b="0"/>
-            <wp:wrapTopAndBottom/>
-            <wp:docPr id="4" name="Image5" descr=""/>
-            <wp:cNvGraphicFramePr>
-              <a:graphicFrameLocks xmlns:a="http://schemas.openxmlformats.org/drawingml/2006/main" noChangeAspect="1"/>
-            </wp:cNvGraphicFramePr>
-            <a:graphic xmlns:a="http://schemas.openxmlformats.org/drawingml/2006/main">
-              <a:graphicData uri="http://schemas.openxmlformats.org/drawingml/2006/picture">
-                <pic:pic xmlns:pic="http://schemas.openxmlformats.org/drawingml/2006/picture">
-                  <pic:nvPicPr>
-                    <pic:cNvPr id="4" name="Image5" descr=""/>
-                    <pic:cNvPicPr>
-                      <a:picLocks noChangeAspect="1" noChangeArrowheads="1"/>
-                    </pic:cNvPicPr>
-                  </pic:nvPicPr>
-                  <pic:blipFill>
-                    <a:blip r:embed="rId11"/>
-                    <a:stretch>
-                      <a:fillRect/>
-                    </a:stretch>
-                  </pic:blipFill>
-                  <pic:spPr bwMode="auto">
-                    <a:xfrm>
-                      <a:off x="0" y="0"/>
-                      <a:ext cx="3599815" cy="2977515"/>
-                    </a:xfrm>
-                    <a:prstGeom prst="rect">
-                      <a:avLst/>
-                    </a:prstGeom>
-                  </pic:spPr>
-                </pic:pic>
-              </a:graphicData>
-            </a:graphic>
-          </wp:anchor>
-        </w:drawing>
-      </w:r>
+        <w:t>w</w:t>
+      </w:r>
+      <w:r>
+        <w:rPr/>
+        <w:t>ard site. You enter the shortened URL and it displays the original one.</w:t>
+      </w:r>
+    </w:p>
+    <w:p>
+      <w:pPr>
+        <w:pStyle w:val="TextBody"/>
+        <w:keepNext w:val="true"/>
+        <w:rPr>
+          <w:rStyle w:val="InternetLink"/>
+        </w:rPr>
+      </w:pPr>
+      <w:hyperlink r:id="rId10">
+        <w:r>
+          <w:rPr/>
+        </w:r>
+      </w:hyperlink>
+      <w:r>
+        <w:br w:type="page"/>
+      </w:r>
+    </w:p>
+    <w:p>
+      <w:pPr>
+        <w:pStyle w:val="TextBody"/>
+        <w:rPr/>
+      </w:pPr>
+      <w:hyperlink r:id="rId12">
+        <w:r>
+          <w:drawing>
+            <wp:anchor behindDoc="0" distT="0" distB="0" distL="0" distR="0" simplePos="0" locked="0" layoutInCell="0" allowOverlap="0" relativeHeight="12">
+              <wp:simplePos x="0" y="0"/>
+              <wp:positionH relativeFrom="page">
+                <wp:align>center</wp:align>
+              </wp:positionH>
+              <wp:positionV relativeFrom="page">
+                <wp:posOffset>1310640</wp:posOffset>
+              </wp:positionV>
+              <wp:extent cx="4344035" cy="3600450"/>
+              <wp:effectExtent l="0" t="0" r="0" b="0"/>
+              <wp:wrapTopAndBottom/>
+              <wp:docPr id="4" name="Image5" descr=""/>
+              <wp:cNvGraphicFramePr>
+                <a:graphicFrameLocks xmlns:a="http://schemas.openxmlformats.org/drawingml/2006/main" noChangeAspect="1"/>
+              </wp:cNvGraphicFramePr>
+              <a:graphic xmlns:a="http://schemas.openxmlformats.org/drawingml/2006/main">
+                <a:graphicData uri="http://schemas.openxmlformats.org/drawingml/2006/picture">
+                  <pic:pic xmlns:pic="http://schemas.openxmlformats.org/drawingml/2006/picture">
+                    <pic:nvPicPr>
+                      <pic:cNvPr id="4" name="Image5" descr=""/>
+                      <pic:cNvPicPr>
+                        <a:picLocks noChangeAspect="1" noChangeArrowheads="1"/>
+                      </pic:cNvPicPr>
+                    </pic:nvPicPr>
+                    <pic:blipFill>
+                      <a:blip r:embed="rId11"/>
+                      <a:stretch>
+                        <a:fillRect/>
+                      </a:stretch>
+                    </pic:blipFill>
+                    <pic:spPr bwMode="auto">
+                      <a:xfrm>
+                        <a:off x="0" y="0"/>
+                        <a:ext cx="4344035" cy="3600450"/>
+                      </a:xfrm>
+                      <a:prstGeom prst="rect">
+                        <a:avLst/>
+                      </a:prstGeom>
+                    </pic:spPr>
+                  </pic:pic>
+                </a:graphicData>
+              </a:graphic>
+            </wp:anchor>
+          </w:drawing>
+        </w:r>
+        <w:r>
+          <w:rPr>
+            <w:rStyle w:val="InternetLink"/>
+            <w:rFonts w:eastAsia="Lucida Sans Unicode" w:cs="Lucida Sans"/>
+            <w:sz w:val="24"/>
+            <w:szCs w:val="24"/>
+          </w:rPr>
+          <w:t>unshorten.it</w:t>
+        </w:r>
+      </w:hyperlink>
       <w:r>
         <w:rPr>
           <w:rFonts w:eastAsia="Lucida Sans Unicode" w:cs="Lucida Sans"/>
@@ -594,20 +611,35 @@
           <w:szCs w:val="24"/>
           <w:lang w:val="en-US" w:eastAsia="zh-CN" w:bidi="hi-IN"/>
         </w:rPr>
-        <w:t>gs.</w:t>
+        <w:t xml:space="preserve"> not only expands the shortened URL, but it shows you a preview of the site and safety ratings</w:t>
       </w:r>
     </w:p>
     <w:p>
       <w:pPr>
         <w:pStyle w:val="TextBody"/>
         <w:keepNext w:val="true"/>
-        <w:rPr/>
-      </w:pPr>
-      <w:hyperlink r:id="rId12">
+        <w:rPr>
+          <w:rStyle w:val="InternetLink"/>
+        </w:rPr>
+      </w:pPr>
+      <w:hyperlink r:id="rId13">
+        <w:r>
+          <w:rPr/>
+        </w:r>
+      </w:hyperlink>
+      <w:r>
+        <w:br w:type="page"/>
+      </w:r>
+    </w:p>
+    <w:p>
+      <w:pPr>
+        <w:pStyle w:val="TextBody"/>
+        <w:rPr/>
+      </w:pPr>
+      <w:hyperlink r:id="rId14">
         <w:r>
           <w:rPr>
             <w:rStyle w:val="InternetLink"/>
-            <w:rFonts w:ascii="Arial" w:hAnsi="Arial"/>
           </w:rPr>
           <w:t>checkshorturl.com</w:t>
         </w:r>
@@ -622,16 +654,16 @@
         <w:pStyle w:val="TextBody"/>
         <w:rPr/>
       </w:pPr>
-      <w:hyperlink r:id="rId14">
+      <w:hyperlink r:id="rId16">
         <w:r>
           <w:drawing>
-            <wp:anchor behindDoc="0" distT="0" distB="71755" distL="0" distR="0" simplePos="0" locked="0" layoutInCell="0" allowOverlap="1" relativeHeight="10">
+            <wp:anchor behindDoc="0" distT="0" distB="71755" distL="0" distR="0" simplePos="0" locked="0" layoutInCell="0" allowOverlap="0" relativeHeight="9">
               <wp:simplePos x="0" y="0"/>
               <wp:positionH relativeFrom="column">
                 <wp:align>center</wp:align>
               </wp:positionH>
               <wp:positionV relativeFrom="paragraph">
-                <wp:posOffset>-118745</wp:posOffset>
+                <wp:posOffset>-14605</wp:posOffset>
               </wp:positionV>
               <wp:extent cx="3599815" cy="5068570"/>
               <wp:effectExtent l="0" t="0" r="0" b="0"/>
@@ -650,7 +682,7 @@
                       </pic:cNvPicPr>
                     </pic:nvPicPr>
                     <pic:blipFill>
-                      <a:blip r:embed="rId13"/>
+                      <a:blip r:embed="rId15"/>
                       <a:stretch>
                         <a:fillRect/>
                       </a:stretch>
@@ -673,7 +705,7 @@
         <w:r>
           <w:rPr>
             <w:rStyle w:val="InternetLink"/>
-            <w:rFonts w:eastAsia="Lucida Sans Unicode" w:cs="Lucida Sans" w:ascii="Arial" w:hAnsi="Arial"/>
+            <w:rFonts w:eastAsia="Lucida Sans Unicode" w:cs="Lucida Sans"/>
             <w:color w:val="000080"/>
             <w:sz w:val="24"/>
             <w:szCs w:val="24"/>
@@ -703,7 +735,7 @@
       <w:r>
         <w:rPr/>
         <w:drawing>
-          <wp:anchor behindDoc="0" distT="0" distB="71755" distL="0" distR="0" simplePos="0" locked="0" layoutInCell="0" allowOverlap="1" relativeHeight="11">
+          <wp:anchor behindDoc="0" distT="0" distB="71755" distL="0" distR="0" simplePos="0" locked="0" layoutInCell="0" allowOverlap="0" relativeHeight="10">
             <wp:simplePos x="0" y="0"/>
             <wp:positionH relativeFrom="column">
               <wp:align>center</wp:align>
@@ -728,7 +760,7 @@
                     </pic:cNvPicPr>
                   </pic:nvPicPr>
                   <pic:blipFill>
-                    <a:blip r:embed="rId15"/>
+                    <a:blip r:embed="rId17"/>
                     <a:stretch>
                       <a:fillRect/>
                     </a:stretch>
@@ -754,7 +786,7 @@
         <w:pStyle w:val="Heading2"/>
         <w:numPr>
           <w:ilvl w:val="1"/>
-          <w:numId w:val="2"/>
+          <w:numId w:val="3"/>
         </w:numPr>
         <w:ind w:left="0" w:hanging="0"/>
         <w:rPr/>
@@ -778,8 +810,8 @@
       </w:r>
     </w:p>
     <w:sectPr>
-      <w:headerReference w:type="default" r:id="rId16"/>
-      <w:footerReference w:type="default" r:id="rId17"/>
+      <w:headerReference w:type="default" r:id="rId18"/>
+      <w:footerReference w:type="default" r:id="rId19"/>
       <w:type w:val="nextPage"/>
       <w:pgSz w:w="11906" w:h="16838"/>
       <w:pgMar w:left="1136" w:right="1136" w:gutter="0" w:header="0" w:top="1238" w:footer="113" w:bottom="1040"/>
@@ -925,7 +957,7 @@
           </w:r>
           <w:r>
             <w:rPr/>
-            <w:t>4</w:t>
+            <w:t>5</w:t>
           </w:r>
           <w:r>
             <w:rPr/>
@@ -1180,9 +1212,8 @@
         <w:tabs>
           <w:tab w:val="num" w:pos="0"/>
         </w:tabs>
-        <w:ind w:left="432" w:hanging="432"/>
-      </w:pPr>
-      <w:rPr/>
+        <w:ind w:left="0" w:hanging="0"/>
+      </w:pPr>
     </w:lvl>
     <w:lvl w:ilvl="1">
       <w:start w:val="1"/>
@@ -1194,9 +1225,8 @@
         <w:tabs>
           <w:tab w:val="num" w:pos="0"/>
         </w:tabs>
-        <w:ind w:left="576" w:hanging="576"/>
-      </w:pPr>
-      <w:rPr/>
+        <w:ind w:left="0" w:hanging="0"/>
+      </w:pPr>
     </w:lvl>
     <w:lvl w:ilvl="2">
       <w:start w:val="1"/>
@@ -1210,7 +1240,6 @@
         </w:tabs>
         <w:ind w:left="0" w:hanging="0"/>
       </w:pPr>
-      <w:rPr/>
     </w:lvl>
     <w:lvl w:ilvl="3">
       <w:start w:val="1"/>
@@ -1224,7 +1253,6 @@
         </w:tabs>
         <w:ind w:left="0" w:hanging="0"/>
       </w:pPr>
-      <w:rPr/>
     </w:lvl>
     <w:lvl w:ilvl="4">
       <w:start w:val="1"/>
@@ -1238,7 +1266,6 @@
         </w:tabs>
         <w:ind w:left="0" w:hanging="0"/>
       </w:pPr>
-      <w:rPr/>
     </w:lvl>
     <w:lvl w:ilvl="5">
       <w:start w:val="1"/>
@@ -1252,7 +1279,6 @@
         </w:tabs>
         <w:ind w:left="0" w:hanging="0"/>
       </w:pPr>
-      <w:rPr/>
     </w:lvl>
     <w:lvl w:ilvl="6">
       <w:start w:val="1"/>
@@ -1266,7 +1292,6 @@
         </w:tabs>
         <w:ind w:left="0" w:hanging="0"/>
       </w:pPr>
-      <w:rPr/>
     </w:lvl>
     <w:lvl w:ilvl="7">
       <w:start w:val="1"/>
@@ -1280,7 +1305,6 @@
         </w:tabs>
         <w:ind w:left="0" w:hanging="0"/>
       </w:pPr>
-      <w:rPr/>
     </w:lvl>
     <w:lvl w:ilvl="8">
       <w:start w:val="1"/>
@@ -1294,7 +1318,6 @@
         </w:tabs>
         <w:ind w:left="0" w:hanging="0"/>
       </w:pPr>
-      <w:rPr/>
     </w:lvl>
   </w:abstractNum>
   <w:abstractNum w:abstractNumId="2">
@@ -1464,7 +1487,7 @@
         <w:tabs>
           <w:tab w:val="num" w:pos="0"/>
         </w:tabs>
-        <w:ind w:left="720" w:hanging="720"/>
+        <w:ind w:left="0" w:hanging="0"/>
       </w:pPr>
       <w:rPr/>
     </w:lvl>
@@ -1478,7 +1501,7 @@
         <w:tabs>
           <w:tab w:val="num" w:pos="0"/>
         </w:tabs>
-        <w:ind w:left="864" w:hanging="864"/>
+        <w:ind w:left="0" w:hanging="0"/>
       </w:pPr>
       <w:rPr/>
     </w:lvl>
@@ -1492,7 +1515,7 @@
         <w:tabs>
           <w:tab w:val="num" w:pos="0"/>
         </w:tabs>
-        <w:ind w:left="1008" w:hanging="1008"/>
+        <w:ind w:left="0" w:hanging="0"/>
       </w:pPr>
       <w:rPr/>
     </w:lvl>
@@ -1506,7 +1529,7 @@
         <w:tabs>
           <w:tab w:val="num" w:pos="0"/>
         </w:tabs>
-        <w:ind w:left="1152" w:hanging="1152"/>
+        <w:ind w:left="0" w:hanging="0"/>
       </w:pPr>
       <w:rPr/>
     </w:lvl>
@@ -1520,7 +1543,7 @@
         <w:tabs>
           <w:tab w:val="num" w:pos="0"/>
         </w:tabs>
-        <w:ind w:left="1296" w:hanging="1296"/>
+        <w:ind w:left="0" w:hanging="0"/>
       </w:pPr>
       <w:rPr/>
     </w:lvl>
@@ -1534,7 +1557,7 @@
         <w:tabs>
           <w:tab w:val="num" w:pos="0"/>
         </w:tabs>
-        <w:ind w:left="1440" w:hanging="1440"/>
+        <w:ind w:left="0" w:hanging="0"/>
       </w:pPr>
       <w:rPr/>
     </w:lvl>
@@ -1548,7 +1571,7 @@
         <w:tabs>
           <w:tab w:val="num" w:pos="0"/>
         </w:tabs>
-        <w:ind w:left="1584" w:hanging="1584"/>
+        <w:ind w:left="0" w:hanging="0"/>
       </w:pPr>
       <w:rPr/>
     </w:lvl>
@@ -1564,8 +1587,9 @@
         <w:tabs>
           <w:tab w:val="num" w:pos="0"/>
         </w:tabs>
-        <w:ind w:left="0" w:hanging="0"/>
-      </w:pPr>
+        <w:ind w:left="432" w:hanging="432"/>
+      </w:pPr>
+      <w:rPr/>
     </w:lvl>
     <w:lvl w:ilvl="1">
       <w:start w:val="1"/>
@@ -1577,8 +1601,9 @@
         <w:tabs>
           <w:tab w:val="num" w:pos="0"/>
         </w:tabs>
-        <w:ind w:left="0" w:hanging="0"/>
-      </w:pPr>
+        <w:ind w:left="576" w:hanging="576"/>
+      </w:pPr>
+      <w:rPr/>
     </w:lvl>
     <w:lvl w:ilvl="2">
       <w:start w:val="1"/>
@@ -1590,8 +1615,9 @@
         <w:tabs>
           <w:tab w:val="num" w:pos="0"/>
         </w:tabs>
-        <w:ind w:left="0" w:hanging="0"/>
-      </w:pPr>
+        <w:ind w:left="720" w:hanging="720"/>
+      </w:pPr>
+      <w:rPr/>
     </w:lvl>
     <w:lvl w:ilvl="3">
       <w:start w:val="1"/>
@@ -1603,8 +1629,9 @@
         <w:tabs>
           <w:tab w:val="num" w:pos="0"/>
         </w:tabs>
-        <w:ind w:left="0" w:hanging="0"/>
-      </w:pPr>
+        <w:ind w:left="864" w:hanging="864"/>
+      </w:pPr>
+      <w:rPr/>
     </w:lvl>
     <w:lvl w:ilvl="4">
       <w:start w:val="1"/>
@@ -1616,8 +1643,9 @@
         <w:tabs>
           <w:tab w:val="num" w:pos="0"/>
         </w:tabs>
-        <w:ind w:left="0" w:hanging="0"/>
-      </w:pPr>
+        <w:ind w:left="1008" w:hanging="1008"/>
+      </w:pPr>
+      <w:rPr/>
     </w:lvl>
     <w:lvl w:ilvl="5">
       <w:start w:val="1"/>
@@ -1629,8 +1657,9 @@
         <w:tabs>
           <w:tab w:val="num" w:pos="0"/>
         </w:tabs>
-        <w:ind w:left="0" w:hanging="0"/>
-      </w:pPr>
+        <w:ind w:left="1152" w:hanging="1152"/>
+      </w:pPr>
+      <w:rPr/>
     </w:lvl>
     <w:lvl w:ilvl="6">
       <w:start w:val="1"/>
@@ -1642,8 +1671,9 @@
         <w:tabs>
           <w:tab w:val="num" w:pos="0"/>
         </w:tabs>
-        <w:ind w:left="0" w:hanging="0"/>
-      </w:pPr>
+        <w:ind w:left="1296" w:hanging="1296"/>
+      </w:pPr>
+      <w:rPr/>
     </w:lvl>
     <w:lvl w:ilvl="7">
       <w:start w:val="1"/>
@@ -1655,8 +1685,9 @@
         <w:tabs>
           <w:tab w:val="num" w:pos="0"/>
         </w:tabs>
-        <w:ind w:left="0" w:hanging="0"/>
-      </w:pPr>
+        <w:ind w:left="1440" w:hanging="1440"/>
+      </w:pPr>
+      <w:rPr/>
     </w:lvl>
     <w:lvl w:ilvl="8">
       <w:start w:val="1"/>
@@ -1668,8 +1699,9 @@
         <w:tabs>
           <w:tab w:val="num" w:pos="0"/>
         </w:tabs>
-        <w:ind w:left="0" w:hanging="0"/>
-      </w:pPr>
+        <w:ind w:left="1584" w:hanging="1584"/>
+      </w:pPr>
+      <w:rPr/>
     </w:lvl>
   </w:abstractNum>
   <w:num w:numId="1">
@@ -1729,7 +1761,7 @@
     <w:pPr>
       <w:numPr>
         <w:ilvl w:val="0"/>
-        <w:numId w:val="1"/>
+        <w:numId w:val="2"/>
       </w:numPr>
       <w:spacing w:before="240" w:after="120"/>
       <w:ind w:left="0" w:hanging="0"/>
@@ -1749,7 +1781,7 @@
     <w:pPr>
       <w:numPr>
         <w:ilvl w:val="1"/>
-        <w:numId w:val="1"/>
+        <w:numId w:val="2"/>
       </w:numPr>
       <w:spacing w:before="200" w:after="120"/>
       <w:ind w:left="0" w:hanging="0"/>
